--- a/Documentación/AnteproyectoSena.docx
+++ b/Documentación/AnteproyectoSena.docx
@@ -763,6 +763,14 @@
         </w:rPr>
       </w:pPr>
     </w:p>
+    <w:p>
+      <w:pPr>
+        <w:rPr>
+          <w:rFonts w:ascii="Constantia" w:hAnsi="Constantia"/>
+          <w:lang w:val="es-ES"/>
+        </w:rPr>
+      </w:pPr>
+    </w:p>
     <w:tbl>
       <w:tblPr>
         <w:tblStyle w:val="Tablaconcuadrcula6concolores"/>
@@ -877,9 +885,16 @@
                 <w:bCs w:val="0"/>
                 <w:lang w:val="es-ES"/>
               </w:rPr>
-              <w:t xml:space="preserve">El propósito de Golden </w:t>
+              <w:t xml:space="preserve">El propósito de </w:t>
             </w:r>
-            <w:proofErr w:type="spellStart"/>
+            <w:r>
+              <w:rPr>
+                <w:rFonts w:ascii="Constantia" w:hAnsi="Constantia"/>
+                <w:bCs w:val="0"/>
+                <w:lang w:val="es-ES"/>
+              </w:rPr>
+              <w:t>Golden Travel</w:t>
+            </w:r>
             <w:r>
               <w:rPr>
                 <w:rFonts w:ascii="Constantia" w:hAnsi="Constantia"/>
@@ -887,56 +902,12 @@
                 <w:bCs w:val="0"/>
                 <w:lang w:val="es-ES"/>
               </w:rPr>
-              <w:t>Travel</w:t>
-            </w:r>
-            <w:proofErr w:type="spellEnd"/>
-            <w:r>
-              <w:rPr>
-                <w:rFonts w:ascii="Constantia" w:hAnsi="Constantia"/>
-                <w:b w:val="0"/>
-                <w:bCs w:val="0"/>
-                <w:lang w:val="es-ES"/>
-              </w:rPr>
-              <w:t xml:space="preserve"> es convertirse en la opción preferida para aquellos que desean explorar el </w:t>
-            </w:r>
-            <w:r>
-              <w:rPr>
-                <w:rFonts w:ascii="Constantia" w:hAnsi="Constantia"/>
-                <w:b w:val="0"/>
-                <w:bCs w:val="0"/>
-                <w:lang w:val="es-ES"/>
-              </w:rPr>
-              <w:t>huila y sus alrededores</w:t>
-            </w:r>
-            <w:r>
-              <w:rPr>
-                <w:rFonts w:ascii="Constantia" w:hAnsi="Constantia"/>
-                <w:b w:val="0"/>
-                <w:bCs w:val="0"/>
-                <w:lang w:val="es-ES"/>
-              </w:rPr>
-              <w:t xml:space="preserve"> a través de viajes transformadores y responsables. Nos comprometemos a ofrecer experiencias únicas y memorables, garantizando la satisfacción y tranquilidad de nuestros clientes. Además, promovemos el turismo sostenible, respetando el medio ambiente y beneficiando a las comunidades locales.</w:t>
+              <w:t xml:space="preserve"> es convertirse en la opción preferida para aquellos que desean explorar el huila y sus alrededores a través de viajes transformadores y responsables. Nos comprometemos a ofrecer experiencias únicas y memorables, garantizando la satisfacción y tranquilidad de nuestros clientes. Además, promovemos el turismo sostenible, respetando el medio ambiente y beneficiando a las comunidades locales.</w:t>
             </w:r>
           </w:p>
         </w:tc>
       </w:tr>
     </w:tbl>
-    <w:p>
-      <w:pPr>
-        <w:rPr>
-          <w:rFonts w:ascii="Constantia" w:hAnsi="Constantia"/>
-          <w:lang w:val="es-ES"/>
-        </w:rPr>
-      </w:pPr>
-    </w:p>
-    <w:p>
-      <w:pPr>
-        <w:rPr>
-          <w:rFonts w:ascii="Constantia" w:hAnsi="Constantia"/>
-          <w:lang w:val="es-ES"/>
-        </w:rPr>
-      </w:pPr>
-    </w:p>
     <w:p>
       <w:pPr>
         <w:rPr>
@@ -980,6 +951,7 @@
                 <w:rFonts w:ascii="Constantia" w:hAnsi="Constantia"/>
                 <w:lang w:val="es-ES"/>
               </w:rPr>
+              <w:lastRenderedPageBreak/>
               <w:t xml:space="preserve">Planteamiento del problema </w:t>
             </w:r>
           </w:p>
@@ -1020,9 +992,16 @@
                 <w:bCs w:val="0"/>
                 <w:lang w:val="es-ES"/>
               </w:rPr>
-              <w:t xml:space="preserve">A pesar del crecimiento constante del sector turístico, muchas personas encuentran dificultades al momento de planificar sus viajes. La falta de tiempo, información confiable y opciones adecuadas a sus intereses son algunos de los obstáculos más comunes que enfrentan los potenciales viajeros. Esto puede resultar en experiencias insatisfactorias o incluso en la renuncia a la idea de viajar. Por tanto, surge la necesidad de contar con una agencia de turismo que ofrezca un servicio integral, personalizado y accesible para resolver estas problemáticas como lo es agencias de turismo (Golden </w:t>
+              <w:t>A pesar del crecimiento constante del sector turístico, muchas personas encuentran dificultades al momento de planificar sus viajes. La falta de tiempo, información confiable y opciones adecuadas a sus intereses son algunos de los obstáculos más comunes que enfrentan los potenciales viajeros. Esto puede resultar en experiencias insatisfactorias o incluso en la renuncia a la idea de viajar. Por tanto, surge la necesidad de contar con una agencia de turismo que ofrezca un servicio integral, personalizado y accesible para resolver estas problemáticas como lo es agencias de turismo (</w:t>
             </w:r>
-            <w:proofErr w:type="spellStart"/>
+            <w:r>
+              <w:rPr>
+                <w:rFonts w:ascii="Constantia" w:hAnsi="Constantia"/>
+                <w:bCs w:val="0"/>
+                <w:lang w:val="es-ES"/>
+              </w:rPr>
+              <w:t>Golden Travel</w:t>
+            </w:r>
             <w:r>
               <w:rPr>
                 <w:rFonts w:ascii="Constantia" w:hAnsi="Constantia"/>
@@ -1030,18 +1009,18 @@
                 <w:bCs w:val="0"/>
                 <w:lang w:val="es-ES"/>
               </w:rPr>
-              <w:t>Travel</w:t>
+              <w:t>).</w:t>
             </w:r>
-            <w:proofErr w:type="spellEnd"/>
-            <w:r>
+          </w:p>
+          <w:p>
+            <w:pPr>
               <w:rPr>
                 <w:rFonts w:ascii="Constantia" w:hAnsi="Constantia"/>
                 <w:b w:val="0"/>
                 <w:bCs w:val="0"/>
                 <w:lang w:val="es-ES"/>
               </w:rPr>
-              <w:t>).</w:t>
-            </w:r>
+            </w:pPr>
           </w:p>
           <w:p>
             <w:pPr>
@@ -1052,17 +1031,15 @@
                 <w:lang w:val="es-ES"/>
               </w:rPr>
             </w:pPr>
-          </w:p>
-          <w:p>
-            <w:pPr>
+            <w:r>
               <w:rPr>
                 <w:rFonts w:ascii="Constantia" w:hAnsi="Constantia"/>
                 <w:b w:val="0"/>
                 <w:bCs w:val="0"/>
                 <w:lang w:val="es-ES"/>
               </w:rPr>
-            </w:pPr>
-            <w:proofErr w:type="gramStart"/>
+              <w:t>¿Podrá</w:t>
+            </w:r>
             <w:r>
               <w:rPr>
                 <w:rFonts w:ascii="Constantia" w:hAnsi="Constantia"/>
@@ -1070,7 +1047,15 @@
                 <w:bCs w:val="0"/>
                 <w:lang w:val="es-ES"/>
               </w:rPr>
-              <w:t>¿</w:t>
+              <w:t xml:space="preserve"> </w:t>
+            </w:r>
+            <w:r>
+              <w:rPr>
+                <w:rFonts w:ascii="Constantia" w:hAnsi="Constantia"/>
+                <w:bCs w:val="0"/>
+                <w:lang w:val="es-ES"/>
+              </w:rPr>
+              <w:t>Golden Travel</w:t>
             </w:r>
             <w:r>
               <w:rPr>
@@ -1079,7 +1064,7 @@
                 <w:bCs w:val="0"/>
                 <w:lang w:val="es-ES"/>
               </w:rPr>
-              <w:t xml:space="preserve"> </w:t>
+              <w:t xml:space="preserve"> facilitar o agilizar los procesos que realizan los usuarios para separar, solicitar o tramitar un viaje casual de forma </w:t>
             </w:r>
             <w:r>
               <w:rPr>
@@ -1088,9 +1073,8 @@
                 <w:bCs w:val="0"/>
                 <w:lang w:val="es-ES"/>
               </w:rPr>
-              <w:t>Podrá</w:t>
+              <w:t>fácil</w:t>
             </w:r>
-            <w:proofErr w:type="gramEnd"/>
             <w:r>
               <w:rPr>
                 <w:rFonts w:ascii="Constantia" w:hAnsi="Constantia"/>
@@ -1098,9 +1082,8 @@
                 <w:bCs w:val="0"/>
                 <w:lang w:val="es-ES"/>
               </w:rPr>
-              <w:t xml:space="preserve"> Golden </w:t>
+              <w:t xml:space="preserve"> y </w:t>
             </w:r>
-            <w:proofErr w:type="spellStart"/>
             <w:r>
               <w:rPr>
                 <w:rFonts w:ascii="Constantia" w:hAnsi="Constantia"/>
@@ -1108,35 +1091,7 @@
                 <w:bCs w:val="0"/>
                 <w:lang w:val="es-ES"/>
               </w:rPr>
-              <w:t>travel</w:t>
-            </w:r>
-            <w:proofErr w:type="spellEnd"/>
-            <w:r>
-              <w:rPr>
-                <w:rFonts w:ascii="Constantia" w:hAnsi="Constantia"/>
-                <w:b w:val="0"/>
-                <w:bCs w:val="0"/>
-                <w:lang w:val="es-ES"/>
-              </w:rPr>
-              <w:t xml:space="preserve"> facilitar o agilizar los procesos </w:t>
-            </w:r>
-            <w:r>
-              <w:rPr>
-                <w:rFonts w:ascii="Constantia" w:hAnsi="Constantia"/>
-                <w:b w:val="0"/>
-                <w:bCs w:val="0"/>
-                <w:lang w:val="es-ES"/>
-              </w:rPr>
-              <w:t xml:space="preserve">que realizan los usuarios para separar, solicitar o tramitar un viaje casual de forma facil y eficiente </w:t>
-            </w:r>
-            <w:r>
-              <w:rPr>
-                <w:rFonts w:ascii="Constantia" w:hAnsi="Constantia"/>
-                <w:b w:val="0"/>
-                <w:bCs w:val="0"/>
-                <w:lang w:val="es-ES"/>
-              </w:rPr>
-              <w:t>?</w:t>
+              <w:t>eficiente?</w:t>
             </w:r>
           </w:p>
           <w:p>
@@ -1247,42 +1202,49 @@
             <w:r>
               <w:rPr>
                 <w:rFonts w:ascii="Constantia" w:hAnsi="Constantia"/>
+                <w:bCs w:val="0"/>
+                <w:lang w:val="es-ES"/>
+              </w:rPr>
+              <w:t>Golden Travel</w:t>
+            </w:r>
+            <w:r>
+              <w:rPr>
+                <w:rFonts w:ascii="Constantia" w:hAnsi="Constantia"/>
                 <w:b w:val="0"/>
                 <w:bCs w:val="0"/>
                 <w:lang w:val="es-ES"/>
               </w:rPr>
-              <w:t xml:space="preserve">Golden </w:t>
+              <w:t xml:space="preserve"> se propone como una plataforma para brindar apoyo a empresas y usuarios individuales que deseen organizar viajes en la región del Huila y sus alrededores. Reconociendo las dificultades que enfrentan los viajeros al planificar sus viajes, nos comprometemos a ofrecer una solución integral y accesible.</w:t>
             </w:r>
-            <w:proofErr w:type="spellStart"/>
-            <w:r>
+          </w:p>
+          <w:p>
+            <w:pPr>
               <w:rPr>
                 <w:rFonts w:ascii="Constantia" w:hAnsi="Constantia"/>
                 <w:b w:val="0"/>
                 <w:bCs w:val="0"/>
                 <w:lang w:val="es-ES"/>
               </w:rPr>
-              <w:t>Travel</w:t>
-            </w:r>
-            <w:proofErr w:type="spellEnd"/>
-            <w:r>
+            </w:pPr>
+          </w:p>
+          <w:p>
+            <w:pPr>
               <w:rPr>
                 <w:rFonts w:ascii="Constantia" w:hAnsi="Constantia"/>
                 <w:b w:val="0"/>
                 <w:bCs w:val="0"/>
                 <w:lang w:val="es-ES"/>
               </w:rPr>
-              <w:t xml:space="preserve"> se propone como una plataforma para brindar apoyo a empresas y usuarios individuales que deseen organizar viajes en la región del Huila y sus alrededores. Reconociendo las dificultades que enfrentan los viajeros al planificar sus viajes, nos comprometemos a ofrecer una solución integral y accesible.</w:t>
-            </w:r>
-          </w:p>
-          <w:p>
-            <w:pPr>
+            </w:pPr>
+            <w:r>
               <w:rPr>
                 <w:rFonts w:ascii="Constantia" w:hAnsi="Constantia"/>
                 <w:b w:val="0"/>
                 <w:bCs w:val="0"/>
                 <w:lang w:val="es-ES"/>
               </w:rPr>
-            </w:pPr>
+              <w:t>Nuestra aplicación móvil se centrará en proporcionar una experiencia de usuario cómoda y fácil de usar, permitiendo a los usuarios acceder a sus viajes, horarios y tickets en cualquier momento sin la necesidad de consultar con un operador. Esto simplificará el proceso de planificación y minimizará los trámites innecesarios.</w:t>
+            </w:r>
           </w:p>
           <w:p>
             <w:pPr>
@@ -1293,16 +1255,16 @@
                 <w:lang w:val="es-ES"/>
               </w:rPr>
             </w:pPr>
-            <w:r>
+          </w:p>
+          <w:p>
+            <w:pPr>
               <w:rPr>
                 <w:rFonts w:ascii="Constantia" w:hAnsi="Constantia"/>
                 <w:b w:val="0"/>
                 <w:bCs w:val="0"/>
                 <w:lang w:val="es-ES"/>
               </w:rPr>
-              <w:t xml:space="preserve">Nuestra aplicación móvil se centrará en proporcionar una experiencia de usuario cómoda y fácil de usar, permitiendo a los usuarios acceder a sus viajes, horarios y </w:t>
-            </w:r>
-            <w:proofErr w:type="gramStart"/>
+            </w:pPr>
             <w:r>
               <w:rPr>
                 <w:rFonts w:ascii="Constantia" w:hAnsi="Constantia"/>
@@ -1310,18 +1272,18 @@
                 <w:bCs w:val="0"/>
                 <w:lang w:val="es-ES"/>
               </w:rPr>
-              <w:t>tickets</w:t>
+              <w:t>Además, nos diferenciamos al ofrecer viajes y ofertas a lugares turísticos más casuales, atendiendo a la demanda de los usuarios comunes que buscan experiencias turísticas relajadas y accesibles.</w:t>
             </w:r>
-            <w:proofErr w:type="gramEnd"/>
-            <w:r>
+          </w:p>
+          <w:p>
+            <w:pPr>
               <w:rPr>
                 <w:rFonts w:ascii="Constantia" w:hAnsi="Constantia"/>
                 <w:b w:val="0"/>
                 <w:bCs w:val="0"/>
                 <w:lang w:val="es-ES"/>
               </w:rPr>
-              <w:t xml:space="preserve"> en cualquier momento sin la necesidad de consultar con un operador. Esto simplificará el proceso de planificación y minimizará los trámites innecesarios.</w:t>
-            </w:r>
+            </w:pPr>
           </w:p>
           <w:p>
             <w:pPr>
@@ -1332,16 +1294,23 @@
                 <w:lang w:val="es-ES"/>
               </w:rPr>
             </w:pPr>
-          </w:p>
-          <w:p>
-            <w:pPr>
+            <w:r>
               <w:rPr>
                 <w:rFonts w:ascii="Constantia" w:hAnsi="Constantia"/>
                 <w:b w:val="0"/>
                 <w:bCs w:val="0"/>
                 <w:lang w:val="es-ES"/>
               </w:rPr>
-            </w:pPr>
+              <w:t xml:space="preserve">Al integrar estas funcionalidades en nuestra aplicación móvil, </w:t>
+            </w:r>
+            <w:r>
+              <w:rPr>
+                <w:rFonts w:ascii="Constantia" w:hAnsi="Constantia"/>
+                <w:bCs w:val="0"/>
+                <w:lang w:val="es-ES"/>
+              </w:rPr>
+              <w:t>Golden Travel</w:t>
+            </w:r>
             <w:r>
               <w:rPr>
                 <w:rFonts w:ascii="Constantia" w:hAnsi="Constantia"/>
@@ -1349,55 +1318,6 @@
                 <w:bCs w:val="0"/>
                 <w:lang w:val="es-ES"/>
               </w:rPr>
-              <w:t>Además, nos diferenciamos al ofrecer viajes y ofertas a lugares turísticos más casuales, atendiendo a la demanda de los usuarios comunes que buscan experiencias turísticas relajadas y accesibles.</w:t>
-            </w:r>
-          </w:p>
-          <w:p>
-            <w:pPr>
-              <w:rPr>
-                <w:rFonts w:ascii="Constantia" w:hAnsi="Constantia"/>
-                <w:b w:val="0"/>
-                <w:bCs w:val="0"/>
-                <w:lang w:val="es-ES"/>
-              </w:rPr>
-            </w:pPr>
-          </w:p>
-          <w:p>
-            <w:pPr>
-              <w:rPr>
-                <w:rFonts w:ascii="Constantia" w:hAnsi="Constantia"/>
-                <w:b w:val="0"/>
-                <w:bCs w:val="0"/>
-                <w:lang w:val="es-ES"/>
-              </w:rPr>
-            </w:pPr>
-            <w:r>
-              <w:rPr>
-                <w:rFonts w:ascii="Constantia" w:hAnsi="Constantia"/>
-                <w:b w:val="0"/>
-                <w:bCs w:val="0"/>
-                <w:lang w:val="es-ES"/>
-              </w:rPr>
-              <w:t xml:space="preserve">Al integrar estas funcionalidades en nuestra aplicación móvil, Golden </w:t>
-            </w:r>
-            <w:proofErr w:type="spellStart"/>
-            <w:r>
-              <w:rPr>
-                <w:rFonts w:ascii="Constantia" w:hAnsi="Constantia"/>
-                <w:b w:val="0"/>
-                <w:bCs w:val="0"/>
-                <w:lang w:val="es-ES"/>
-              </w:rPr>
-              <w:t>Travel</w:t>
-            </w:r>
-            <w:proofErr w:type="spellEnd"/>
-            <w:r>
-              <w:rPr>
-                <w:rFonts w:ascii="Constantia" w:hAnsi="Constantia"/>
-                <w:b w:val="0"/>
-                <w:bCs w:val="0"/>
-                <w:lang w:val="es-ES"/>
-              </w:rPr>
               <w:t xml:space="preserve"> se posiciona como una opción atractiva y conveniente para aquellos que buscan una experiencia de viaje personalizada y sin complicaciones en la región del Huila y sus alrededores.</w:t>
             </w:r>
           </w:p>
@@ -1412,6 +1332,14 @@
         </w:tc>
       </w:tr>
     </w:tbl>
+    <w:p>
+      <w:pPr>
+        <w:rPr>
+          <w:rFonts w:ascii="Constantia" w:hAnsi="Constantia"/>
+          <w:lang w:val="es-ES"/>
+        </w:rPr>
+      </w:pPr>
+    </w:p>
     <w:p>
       <w:pPr>
         <w:rPr>
@@ -1604,23 +1532,13 @@
             <w:r>
               <w:rPr>
                 <w:rFonts w:ascii="Constantia" w:hAnsi="Constantia"/>
-                <w:color w:val="000000"/>
-                <w:sz w:val="20"/>
-                <w:szCs w:val="20"/>
-              </w:rPr>
-              <w:t xml:space="preserve">Golden </w:t>
+                <w:b/>
+                <w:color w:val="000000"/>
+                <w:sz w:val="20"/>
+                <w:szCs w:val="20"/>
+              </w:rPr>
+              <w:t>Golden Travel</w:t>
             </w:r>
-            <w:proofErr w:type="spellStart"/>
-            <w:r>
-              <w:rPr>
-                <w:rFonts w:ascii="Constantia" w:hAnsi="Constantia"/>
-                <w:color w:val="000000"/>
-                <w:sz w:val="20"/>
-                <w:szCs w:val="20"/>
-              </w:rPr>
-              <w:t>Travel</w:t>
-            </w:r>
-            <w:proofErr w:type="spellEnd"/>
           </w:p>
         </w:tc>
         <w:tc>
@@ -1653,7 +1571,6 @@
               </w:rPr>
               <w:t xml:space="preserve">Expreso </w:t>
             </w:r>
-            <w:proofErr w:type="spellStart"/>
             <w:r>
               <w:rPr>
                 <w:rFonts w:ascii="Constantia" w:hAnsi="Constantia"/>
@@ -1661,9 +1578,8 @@
                 <w:sz w:val="20"/>
                 <w:szCs w:val="20"/>
               </w:rPr>
-              <w:t>Brazilia</w:t>
+              <w:t>Brasilia</w:t>
             </w:r>
-            <w:proofErr w:type="spellEnd"/>
           </w:p>
         </w:tc>
       </w:tr>
@@ -1881,9 +1797,8 @@
                 <w:sz w:val="20"/>
                 <w:szCs w:val="20"/>
               </w:rPr>
-              <w:t xml:space="preserve">Coincidencia entre el </w:t>
+              <w:t>Coincidencia entre el sistema</w:t>
             </w:r>
-            <w:proofErr w:type="spellStart"/>
             <w:r>
               <w:rPr>
                 <w:rFonts w:ascii="Constantia" w:hAnsi="Constantia"/>
@@ -1891,9 +1806,8 @@
                 <w:sz w:val="20"/>
                 <w:szCs w:val="20"/>
               </w:rPr>
-              <w:t>sistemay</w:t>
+              <w:t xml:space="preserve"> </w:t>
             </w:r>
-            <w:proofErr w:type="spellEnd"/>
             <w:r>
               <w:rPr>
                 <w:rFonts w:ascii="Constantia" w:hAnsi="Constantia"/>
@@ -1901,7 +1815,7 @@
                 <w:sz w:val="20"/>
                 <w:szCs w:val="20"/>
               </w:rPr>
-              <w:t xml:space="preserve"> el mundo real</w:t>
+              <w:t>y el mundo real</w:t>
             </w:r>
           </w:p>
         </w:tc>
@@ -3201,25 +3115,7 @@
                       <w:sz w:val="20"/>
                       <w:szCs w:val="20"/>
                     </w:rPr>
-                    <w:t xml:space="preserve">Apartado de </w:t>
-                  </w:r>
-                  <w:r>
-                    <w:rPr>
-                      <w:rFonts w:ascii="Constantia" w:hAnsi="Constantia"/>
-                      <w:color w:val="000000"/>
-                      <w:sz w:val="20"/>
-                      <w:szCs w:val="20"/>
-                    </w:rPr>
-                    <w:t>hard</w:t>
-                  </w:r>
-                  <w:r>
-                    <w:rPr>
-                      <w:rFonts w:ascii="Constantia" w:hAnsi="Constantia"/>
-                      <w:color w:val="000000"/>
-                      <w:sz w:val="20"/>
-                      <w:szCs w:val="20"/>
-                    </w:rPr>
-                    <w:t>ware</w:t>
+                    <w:t>Apartado de hardware</w:t>
                   </w:r>
                 </w:p>
               </w:tc>
@@ -4318,19 +4214,8 @@
                 <w:sz w:val="20"/>
                 <w:szCs w:val="20"/>
               </w:rPr>
-              <w:t xml:space="preserve">Método de seguridad </w:t>
+              <w:t>Método de seguridad anti-bots</w:t>
             </w:r>
-            <w:proofErr w:type="spellStart"/>
-            <w:r>
-              <w:rPr>
-                <w:rFonts w:ascii="Constantia" w:hAnsi="Constantia"/>
-                <w:color w:val="000000"/>
-                <w:sz w:val="20"/>
-                <w:szCs w:val="20"/>
-              </w:rPr>
-              <w:t>anti-bots</w:t>
-            </w:r>
-            <w:proofErr w:type="spellEnd"/>
           </w:p>
         </w:tc>
         <w:tc>
@@ -4466,6 +4351,108 @@
               </w:rPr>
             </w:pPr>
           </w:p>
+          <w:p>
+            <w:pPr>
+              <w:pBdr>
+                <w:top w:val="nil"/>
+                <w:left w:val="nil"/>
+                <w:bottom w:val="nil"/>
+                <w:right w:val="nil"/>
+                <w:between w:val="nil"/>
+              </w:pBdr>
+              <w:rPr>
+                <w:rFonts w:ascii="Constantia" w:hAnsi="Constantia"/>
+                <w:color w:val="000000"/>
+                <w:sz w:val="20"/>
+                <w:szCs w:val="20"/>
+              </w:rPr>
+            </w:pPr>
+          </w:p>
+          <w:p>
+            <w:pPr>
+              <w:pBdr>
+                <w:top w:val="nil"/>
+                <w:left w:val="nil"/>
+                <w:bottom w:val="nil"/>
+                <w:right w:val="nil"/>
+                <w:between w:val="nil"/>
+              </w:pBdr>
+              <w:rPr>
+                <w:rFonts w:ascii="Constantia" w:hAnsi="Constantia"/>
+                <w:color w:val="000000"/>
+                <w:sz w:val="20"/>
+                <w:szCs w:val="20"/>
+              </w:rPr>
+            </w:pPr>
+          </w:p>
+          <w:p>
+            <w:pPr>
+              <w:pBdr>
+                <w:top w:val="nil"/>
+                <w:left w:val="nil"/>
+                <w:bottom w:val="nil"/>
+                <w:right w:val="nil"/>
+                <w:between w:val="nil"/>
+              </w:pBdr>
+              <w:rPr>
+                <w:rFonts w:ascii="Constantia" w:hAnsi="Constantia"/>
+                <w:color w:val="000000"/>
+                <w:sz w:val="20"/>
+                <w:szCs w:val="20"/>
+              </w:rPr>
+            </w:pPr>
+          </w:p>
+          <w:p>
+            <w:pPr>
+              <w:pBdr>
+                <w:top w:val="nil"/>
+                <w:left w:val="nil"/>
+                <w:bottom w:val="nil"/>
+                <w:right w:val="nil"/>
+                <w:between w:val="nil"/>
+              </w:pBdr>
+              <w:rPr>
+                <w:rFonts w:ascii="Constantia" w:hAnsi="Constantia"/>
+                <w:color w:val="000000"/>
+                <w:sz w:val="20"/>
+                <w:szCs w:val="20"/>
+              </w:rPr>
+            </w:pPr>
+          </w:p>
+          <w:p>
+            <w:pPr>
+              <w:pBdr>
+                <w:top w:val="nil"/>
+                <w:left w:val="nil"/>
+                <w:bottom w:val="nil"/>
+                <w:right w:val="nil"/>
+                <w:between w:val="nil"/>
+              </w:pBdr>
+              <w:rPr>
+                <w:rFonts w:ascii="Constantia" w:hAnsi="Constantia"/>
+                <w:color w:val="000000"/>
+                <w:sz w:val="20"/>
+                <w:szCs w:val="20"/>
+              </w:rPr>
+            </w:pPr>
+          </w:p>
+          <w:p>
+            <w:pPr>
+              <w:pBdr>
+                <w:top w:val="nil"/>
+                <w:left w:val="nil"/>
+                <w:bottom w:val="nil"/>
+                <w:right w:val="nil"/>
+                <w:between w:val="nil"/>
+              </w:pBdr>
+              <w:rPr>
+                <w:rFonts w:ascii="Constantia" w:hAnsi="Constantia"/>
+                <w:color w:val="000000"/>
+                <w:sz w:val="20"/>
+                <w:szCs w:val="20"/>
+              </w:rPr>
+            </w:pPr>
+          </w:p>
         </w:tc>
         <w:tc>
           <w:tcPr>
@@ -4592,6 +4579,7 @@
                 <w:rFonts w:ascii="Constantia" w:hAnsi="Constantia"/>
                 <w:lang w:val="es-ES"/>
               </w:rPr>
+              <w:lastRenderedPageBreak/>
               <w:t>Objetivo general</w:t>
             </w:r>
           </w:p>
@@ -4632,9 +4620,16 @@
                 <w:bCs w:val="0"/>
                 <w:lang w:val="es-ES"/>
               </w:rPr>
-              <w:t xml:space="preserve">El objetivo general de Golden </w:t>
+              <w:t xml:space="preserve">El objetivo general de </w:t>
             </w:r>
-            <w:proofErr w:type="spellStart"/>
+            <w:r>
+              <w:rPr>
+                <w:rFonts w:ascii="Constantia" w:hAnsi="Constantia"/>
+                <w:bCs w:val="0"/>
+                <w:lang w:val="es-ES"/>
+              </w:rPr>
+              <w:t>Golden Travel</w:t>
+            </w:r>
             <w:r>
               <w:rPr>
                 <w:rFonts w:ascii="Constantia" w:hAnsi="Constantia"/>
@@ -4642,27 +4637,7 @@
                 <w:bCs w:val="0"/>
                 <w:lang w:val="es-ES"/>
               </w:rPr>
-              <w:t>Travel</w:t>
-            </w:r>
-            <w:proofErr w:type="spellEnd"/>
-            <w:r>
-              <w:rPr>
-                <w:rFonts w:ascii="Constantia" w:hAnsi="Constantia"/>
-                <w:b w:val="0"/>
-                <w:bCs w:val="0"/>
-                <w:lang w:val="es-ES"/>
-              </w:rPr>
-              <w:t xml:space="preserve"> es facilitar la promoción y organización de viajes turísticos personalizados y cómodos para usuarios individuales, familias y pequeñas agencias </w:t>
-            </w:r>
-            <w:r>
-              <w:rPr>
-                <w:rFonts w:ascii="Constantia" w:hAnsi="Constantia"/>
-                <w:b w:val="0"/>
-                <w:bCs w:val="0"/>
-                <w:lang w:val="es-ES"/>
-              </w:rPr>
-              <w:lastRenderedPageBreak/>
-              <w:t>interesadas en explorar los destinos turísticos del departamento del Huila y sus alrededores. A través de nuestro servicio, buscamos brindar experiencias memorables y convenientes, promoviendo así el turismo en la región y satisfaciendo las necesidades de nuestros clientes.</w:t>
+              <w:t xml:space="preserve"> es facilitar la promoción y organización de viajes turísticos personalizados y cómodos para usuarios individuales, familias y pequeñas agencias interesadas en explorar los destinos turísticos del departamento del Huila y sus alrededores. A través de nuestro servicio, buscamos brindar experiencias memorables y convenientes, promoviendo así el turismo en la región y satisfaciendo las necesidades de nuestros clientes.</w:t>
             </w:r>
           </w:p>
           <w:p>
@@ -4717,15 +4692,13 @@
               </w:rPr>
               <w:t xml:space="preserve">Objetivos </w:t>
             </w:r>
-            <w:proofErr w:type="spellStart"/>
             <w:r>
               <w:rPr>
                 <w:rFonts w:ascii="Constantia" w:hAnsi="Constantia"/>
                 <w:lang w:val="es-ES"/>
               </w:rPr>
-              <w:t>especificos</w:t>
+              <w:t>específicos</w:t>
             </w:r>
-            <w:proofErr w:type="spellEnd"/>
           </w:p>
         </w:tc>
       </w:tr>
@@ -5012,7 +4985,6 @@
                 <w:rFonts w:ascii="Constantia" w:hAnsi="Constantia"/>
                 <w:lang w:val="es-ES"/>
               </w:rPr>
-              <w:lastRenderedPageBreak/>
               <w:t>Cronograma de actividades</w:t>
             </w:r>
           </w:p>
@@ -15944,7 +15916,12 @@
 </file>
 
 <file path=customXml/item1.xml><?xml version="1.0" encoding="utf-8"?>
-<b:Sources xmlns:b="http://schemas.openxmlformats.org/officeDocument/2006/bibliography" xmlns="http://schemas.openxmlformats.org/officeDocument/2006/bibliography" SelectedStyle="\APASixthEditionOfficeOnline.xsl" StyleName="APA" Version="6"/>
+<?mso-contentType ?>
+<FormTemplates xmlns="http://schemas.microsoft.com/sharepoint/v3/contenttype/forms">
+  <Display>DocumentLibraryForm</Display>
+  <Edit>DocumentLibraryForm</Edit>
+  <New>DocumentLibraryForm</New>
+</FormTemplates>
 </file>
 
 <file path=customXml/item2.xml><?xml version="1.0" encoding="utf-8"?>
@@ -16074,12 +16051,7 @@
 </file>
 
 <file path=customXml/item3.xml><?xml version="1.0" encoding="utf-8"?>
-<?mso-contentType ?>
-<FormTemplates xmlns="http://schemas.microsoft.com/sharepoint/v3/contenttype/forms">
-  <Display>DocumentLibraryForm</Display>
-  <Edit>DocumentLibraryForm</Edit>
-  <New>DocumentLibraryForm</New>
-</FormTemplates>
+<b:Sources xmlns:b="http://schemas.openxmlformats.org/officeDocument/2006/bibliography" xmlns="http://schemas.openxmlformats.org/officeDocument/2006/bibliography" SelectedStyle="\APASixthEditionOfficeOnline.xsl" StyleName="APA" Version="6"/>
 </file>
 
 <file path=customXml/item4.xml><?xml version="1.0" encoding="utf-8"?>
@@ -16089,9 +16061,9 @@
 </file>
 
 <file path=customXml/itemProps1.xml><?xml version="1.0" encoding="utf-8"?>
-<ds:datastoreItem xmlns:ds="http://schemas.openxmlformats.org/officeDocument/2006/customXml" ds:itemID="{9CBE088F-C2D8-4D4F-B2DB-EF2A1747DA99}">
+<ds:datastoreItem xmlns:ds="http://schemas.openxmlformats.org/officeDocument/2006/customXml" ds:itemID="{5E179D77-DD25-4563-A9F5-1EE6454FC276}">
   <ds:schemaRefs>
-    <ds:schemaRef ds:uri="http://schemas.openxmlformats.org/officeDocument/2006/bibliography"/>
+    <ds:schemaRef ds:uri="http://schemas.microsoft.com/sharepoint/v3/contenttype/forms"/>
   </ds:schemaRefs>
 </ds:datastoreItem>
 </file>
@@ -16115,9 +16087,9 @@
 </file>
 
 <file path=customXml/itemProps3.xml><?xml version="1.0" encoding="utf-8"?>
-<ds:datastoreItem xmlns:ds="http://schemas.openxmlformats.org/officeDocument/2006/customXml" ds:itemID="{5E179D77-DD25-4563-A9F5-1EE6454FC276}">
+<ds:datastoreItem xmlns:ds="http://schemas.openxmlformats.org/officeDocument/2006/customXml" ds:itemID="{9CBE088F-C2D8-4D4F-B2DB-EF2A1747DA99}">
   <ds:schemaRefs>
-    <ds:schemaRef ds:uri="http://schemas.microsoft.com/sharepoint/v3/contenttype/forms"/>
+    <ds:schemaRef ds:uri="http://schemas.openxmlformats.org/officeDocument/2006/bibliography"/>
   </ds:schemaRefs>
 </ds:datastoreItem>
 </file>

--- a/Documentación/AnteproyectoSena.docx
+++ b/Documentación/AnteproyectoSena.docx
@@ -4,18 +4,307 @@
   <w:body>
     <w:p>
       <w:pPr>
+        <w:pStyle w:val="Apa"/>
+      </w:pPr>
+      <w:r>
+        <w:t xml:space="preserve">Golden </w:t>
+      </w:r>
+      <w:r>
+        <w:t>T</w:t>
+      </w:r>
+      <w:r>
+        <w:t>ravel</w:t>
+      </w:r>
+    </w:p>
+    <w:p>
+      <w:pPr>
+        <w:pStyle w:val="Apa"/>
+      </w:pPr>
+      <w:r>
         <w:rPr>
-          <w:rFonts w:ascii="Constantia" w:hAnsi="Constantia"/>
-          <w:lang w:val="es-ES"/>
+          <w:b w:val="0"/>
+          <w:bCs w:val="0"/>
+        </w:rPr>
+        <w:t>Anteproyecto de Agencia de turismo</w:t>
+      </w:r>
+      <w:r>
+        <w:t xml:space="preserve"> Golden Travel (G.T)</w:t>
+      </w:r>
+    </w:p>
+    <w:p>
+      <w:pPr>
+        <w:pStyle w:val="Apa"/>
+      </w:pPr>
+    </w:p>
+    <w:p>
+      <w:pPr>
+        <w:pStyle w:val="Apa"/>
+      </w:pPr>
+    </w:p>
+    <w:p>
+      <w:pPr>
+        <w:pStyle w:val="Apa"/>
+      </w:pPr>
+    </w:p>
+    <w:p>
+      <w:pPr>
+        <w:pStyle w:val="Apa"/>
+      </w:pPr>
+    </w:p>
+    <w:p>
+      <w:pPr>
+        <w:pStyle w:val="Apa"/>
+      </w:pPr>
+    </w:p>
+    <w:p>
+      <w:pPr>
+        <w:pStyle w:val="Apa"/>
+      </w:pPr>
+    </w:p>
+    <w:p>
+      <w:pPr>
+        <w:pStyle w:val="Apa"/>
+      </w:pPr>
+      <w:r>
+        <w:t>Aprendices:</w:t>
+      </w:r>
+    </w:p>
+    <w:p>
+      <w:pPr>
+        <w:pStyle w:val="Apa"/>
+        <w:rPr>
+          <w:b w:val="0"/>
+          <w:bCs w:val="0"/>
+        </w:rPr>
+      </w:pPr>
+      <w:r>
+        <w:rPr>
+          <w:b w:val="0"/>
+          <w:bCs w:val="0"/>
+        </w:rPr>
+        <w:t>Patricia Sarmiento Ruiz</w:t>
+      </w:r>
+    </w:p>
+    <w:p>
+      <w:pPr>
+        <w:pStyle w:val="Apa"/>
+        <w:rPr>
+          <w:b w:val="0"/>
+          <w:bCs w:val="0"/>
+        </w:rPr>
+      </w:pPr>
+      <w:r>
+        <w:rPr>
+          <w:b w:val="0"/>
+          <w:bCs w:val="0"/>
+        </w:rPr>
+        <w:t>Manuel Ricardo Diez Corredor</w:t>
+      </w:r>
+    </w:p>
+    <w:p>
+      <w:pPr>
+        <w:pStyle w:val="Apa"/>
+        <w:rPr>
+          <w:b w:val="0"/>
+          <w:bCs w:val="0"/>
         </w:rPr>
       </w:pPr>
     </w:p>
     <w:p>
       <w:pPr>
+        <w:pStyle w:val="Apa"/>
         <w:rPr>
-          <w:rFonts w:ascii="Constantia" w:hAnsi="Constantia"/>
-          <w:lang w:val="es-ES"/>
+          <w:b w:val="0"/>
+          <w:bCs w:val="0"/>
         </w:rPr>
+      </w:pPr>
+    </w:p>
+    <w:p>
+      <w:pPr>
+        <w:pStyle w:val="Apa"/>
+        <w:rPr>
+          <w:b w:val="0"/>
+          <w:bCs w:val="0"/>
+        </w:rPr>
+      </w:pPr>
+    </w:p>
+    <w:p>
+      <w:pPr>
+        <w:pStyle w:val="Apa"/>
+        <w:rPr>
+          <w:b w:val="0"/>
+          <w:bCs w:val="0"/>
+        </w:rPr>
+      </w:pPr>
+    </w:p>
+    <w:p>
+      <w:pPr>
+        <w:pStyle w:val="Apa"/>
+        <w:rPr>
+          <w:b w:val="0"/>
+          <w:bCs w:val="0"/>
+        </w:rPr>
+      </w:pPr>
+    </w:p>
+    <w:p>
+      <w:pPr>
+        <w:pStyle w:val="Apa"/>
+      </w:pPr>
+      <w:r>
+        <w:t>Instructor:</w:t>
+      </w:r>
+    </w:p>
+    <w:p>
+      <w:pPr>
+        <w:pStyle w:val="Apa"/>
+        <w:rPr>
+          <w:b w:val="0"/>
+          <w:bCs w:val="0"/>
+        </w:rPr>
+      </w:pPr>
+      <w:r>
+        <w:rPr>
+          <w:b w:val="0"/>
+          <w:bCs w:val="0"/>
+        </w:rPr>
+        <w:t>Carlos Julio Cadena Sarasti</w:t>
+      </w:r>
+    </w:p>
+    <w:p>
+      <w:pPr>
+        <w:pStyle w:val="Apa"/>
+        <w:rPr>
+          <w:b w:val="0"/>
+          <w:bCs w:val="0"/>
+        </w:rPr>
+      </w:pPr>
+    </w:p>
+    <w:p>
+      <w:pPr>
+        <w:pStyle w:val="Apa"/>
+        <w:rPr>
+          <w:b w:val="0"/>
+          <w:bCs w:val="0"/>
+        </w:rPr>
+      </w:pPr>
+    </w:p>
+    <w:p>
+      <w:pPr>
+        <w:pStyle w:val="Apa"/>
+        <w:rPr>
+          <w:b w:val="0"/>
+          <w:bCs w:val="0"/>
+        </w:rPr>
+      </w:pPr>
+    </w:p>
+    <w:p>
+      <w:pPr>
+        <w:pStyle w:val="Apa"/>
+        <w:rPr>
+          <w:b w:val="0"/>
+          <w:bCs w:val="0"/>
+        </w:rPr>
+      </w:pPr>
+    </w:p>
+    <w:p>
+      <w:pPr>
+        <w:pStyle w:val="Apa"/>
+        <w:rPr>
+          <w:b w:val="0"/>
+          <w:bCs w:val="0"/>
+        </w:rPr>
+      </w:pPr>
+    </w:p>
+    <w:p>
+      <w:pPr>
+        <w:pStyle w:val="Apa"/>
+        <w:rPr>
+          <w:b w:val="0"/>
+          <w:bCs w:val="0"/>
+        </w:rPr>
+      </w:pPr>
+    </w:p>
+    <w:p>
+      <w:pPr>
+        <w:pStyle w:val="Apa"/>
+        <w:rPr>
+          <w:b w:val="0"/>
+          <w:bCs w:val="0"/>
+        </w:rPr>
+      </w:pPr>
+    </w:p>
+    <w:p>
+      <w:pPr>
+        <w:pStyle w:val="Apa"/>
+        <w:rPr>
+          <w:b w:val="0"/>
+          <w:bCs w:val="0"/>
+        </w:rPr>
+      </w:pPr>
+      <w:r>
+        <w:rPr>
+          <w:b w:val="0"/>
+          <w:bCs w:val="0"/>
+        </w:rPr>
+        <w:t xml:space="preserve">Sena </w:t>
+      </w:r>
+      <w:r>
+        <w:rPr>
+          <w:b w:val="0"/>
+          <w:bCs w:val="0"/>
+        </w:rPr>
+        <w:t>Centro</w:t>
+      </w:r>
+      <w:r>
+        <w:rPr>
+          <w:b w:val="0"/>
+          <w:bCs w:val="0"/>
+        </w:rPr>
+        <w:t xml:space="preserve"> de la </w:t>
+      </w:r>
+      <w:r>
+        <w:rPr>
+          <w:b w:val="0"/>
+          <w:bCs w:val="0"/>
+        </w:rPr>
+        <w:t>Industria, la Empresa y los Servicios</w:t>
+      </w:r>
+    </w:p>
+    <w:p>
+      <w:pPr>
+        <w:pStyle w:val="Apa"/>
+        <w:rPr>
+          <w:b w:val="0"/>
+          <w:bCs w:val="0"/>
+        </w:rPr>
+      </w:pPr>
+      <w:r>
+        <w:rPr>
+          <w:b w:val="0"/>
+          <w:bCs w:val="0"/>
+        </w:rPr>
+        <w:t>Mayo 2024</w:t>
+      </w:r>
+    </w:p>
+    <w:p>
+      <w:pPr>
+        <w:pStyle w:val="Apa"/>
+        <w:rPr>
+          <w:b w:val="0"/>
+          <w:bCs w:val="0"/>
+        </w:rPr>
+      </w:pPr>
+      <w:r>
+        <w:rPr>
+          <w:b w:val="0"/>
+          <w:bCs w:val="0"/>
+        </w:rPr>
+        <w:t>Neiva-huila</w:t>
+      </w:r>
+    </w:p>
+    <w:p>
+      <w:pPr>
+        <w:pStyle w:val="Apa"/>
       </w:pPr>
     </w:p>
     <w:tbl>
@@ -951,7 +1240,6 @@
                 <w:rFonts w:ascii="Constantia" w:hAnsi="Constantia"/>
                 <w:lang w:val="es-ES"/>
               </w:rPr>
-              <w:lastRenderedPageBreak/>
               <w:t xml:space="preserve">Planteamiento del problema </w:t>
             </w:r>
           </w:p>
@@ -992,6 +1280,7 @@
                 <w:bCs w:val="0"/>
                 <w:lang w:val="es-ES"/>
               </w:rPr>
+              <w:lastRenderedPageBreak/>
               <w:t>A pesar del crecimiento constante del sector turístico, muchas personas encuentran dificultades al momento de planificar sus viajes. La falta de tiempo, información confiable y opciones adecuadas a sus intereses son algunos de los obstáculos más comunes que enfrentan los potenciales viajeros. Esto puede resultar en experiencias insatisfactorias o incluso en la renuncia a la idea de viajar. Por tanto, surge la necesidad de contar con una agencia de turismo que ofrezca un servicio integral, personalizado y accesible para resolver estas problemáticas como lo es agencias de turismo (</w:t>
             </w:r>
             <w:r>
@@ -1439,7 +1728,6 @@
                 <w:sz w:val="20"/>
                 <w:szCs w:val="20"/>
               </w:rPr>
-              <w:lastRenderedPageBreak/>
               <w:t>Heurística</w:t>
             </w:r>
           </w:p>
@@ -1622,6 +1910,7 @@
                 <w:sz w:val="20"/>
                 <w:szCs w:val="20"/>
               </w:rPr>
+              <w:lastRenderedPageBreak/>
               <w:t>Apartado de software</w:t>
             </w:r>
           </w:p>
@@ -4579,7 +4868,6 @@
                 <w:rFonts w:ascii="Constantia" w:hAnsi="Constantia"/>
                 <w:lang w:val="es-ES"/>
               </w:rPr>
-              <w:lastRenderedPageBreak/>
               <w:t>Objetivo general</w:t>
             </w:r>
           </w:p>
@@ -4620,6 +4908,7 @@
                 <w:bCs w:val="0"/>
                 <w:lang w:val="es-ES"/>
               </w:rPr>
+              <w:lastRenderedPageBreak/>
               <w:t xml:space="preserve">El objetivo general de </w:t>
             </w:r>
             <w:r>
@@ -15617,6 +15906,37 @@
       </w:tblCellMar>
     </w:tblPr>
   </w:style>
+  <w:style w:type="paragraph" w:customStyle="1" w:styleId="Apa">
+    <w:name w:val="Apa"/>
+    <w:basedOn w:val="Normal"/>
+    <w:link w:val="ApaCar"/>
+    <w:qFormat/>
+    <w:rsid w:val="00222187"/>
+    <w:pPr>
+      <w:ind w:firstLine="709"/>
+      <w:jc w:val="center"/>
+    </w:pPr>
+    <w:rPr>
+      <w:rFonts w:ascii="Times New Roman" w:hAnsi="Times New Roman"/>
+      <w:b/>
+      <w:bCs/>
+      <w:sz w:val="24"/>
+      <w:lang w:val="es-ES"/>
+    </w:rPr>
+  </w:style>
+  <w:style w:type="character" w:customStyle="1" w:styleId="ApaCar">
+    <w:name w:val="Apa Car"/>
+    <w:basedOn w:val="Fuentedeprrafopredeter"/>
+    <w:link w:val="Apa"/>
+    <w:rsid w:val="00222187"/>
+    <w:rPr>
+      <w:rFonts w:ascii="Times New Roman" w:hAnsi="Times New Roman"/>
+      <w:b/>
+      <w:bCs/>
+      <w:sz w:val="24"/>
+      <w:lang w:val="es-ES"/>
+    </w:rPr>
+  </w:style>
 </w:styles>
 </file>
 
@@ -15916,12 +16236,7 @@
 </file>
 
 <file path=customXml/item1.xml><?xml version="1.0" encoding="utf-8"?>
-<?mso-contentType ?>
-<FormTemplates xmlns="http://schemas.microsoft.com/sharepoint/v3/contenttype/forms">
-  <Display>DocumentLibraryForm</Display>
-  <Edit>DocumentLibraryForm</Edit>
-  <New>DocumentLibraryForm</New>
-</FormTemplates>
+<b:Sources xmlns:b="http://schemas.openxmlformats.org/officeDocument/2006/bibliography" xmlns="http://schemas.openxmlformats.org/officeDocument/2006/bibliography" SelectedStyle="\APASixthEditionOfficeOnline.xsl" StyleName="APA" Version="6"/>
 </file>
 
 <file path=customXml/item2.xml><?xml version="1.0" encoding="utf-8"?>
@@ -16051,7 +16366,12 @@
 </file>
 
 <file path=customXml/item3.xml><?xml version="1.0" encoding="utf-8"?>
-<b:Sources xmlns:b="http://schemas.openxmlformats.org/officeDocument/2006/bibliography" xmlns="http://schemas.openxmlformats.org/officeDocument/2006/bibliography" SelectedStyle="\APASixthEditionOfficeOnline.xsl" StyleName="APA" Version="6"/>
+<?mso-contentType ?>
+<FormTemplates xmlns="http://schemas.microsoft.com/sharepoint/v3/contenttype/forms">
+  <Display>DocumentLibraryForm</Display>
+  <Edit>DocumentLibraryForm</Edit>
+  <New>DocumentLibraryForm</New>
+</FormTemplates>
 </file>
 
 <file path=customXml/item4.xml><?xml version="1.0" encoding="utf-8"?>
@@ -16061,9 +16381,9 @@
 </file>
 
 <file path=customXml/itemProps1.xml><?xml version="1.0" encoding="utf-8"?>
-<ds:datastoreItem xmlns:ds="http://schemas.openxmlformats.org/officeDocument/2006/customXml" ds:itemID="{5E179D77-DD25-4563-A9F5-1EE6454FC276}">
+<ds:datastoreItem xmlns:ds="http://schemas.openxmlformats.org/officeDocument/2006/customXml" ds:itemID="{9CBE088F-C2D8-4D4F-B2DB-EF2A1747DA99}">
   <ds:schemaRefs>
-    <ds:schemaRef ds:uri="http://schemas.microsoft.com/sharepoint/v3/contenttype/forms"/>
+    <ds:schemaRef ds:uri="http://schemas.openxmlformats.org/officeDocument/2006/bibliography"/>
   </ds:schemaRefs>
 </ds:datastoreItem>
 </file>
@@ -16087,9 +16407,9 @@
 </file>
 
 <file path=customXml/itemProps3.xml><?xml version="1.0" encoding="utf-8"?>
-<ds:datastoreItem xmlns:ds="http://schemas.openxmlformats.org/officeDocument/2006/customXml" ds:itemID="{9CBE088F-C2D8-4D4F-B2DB-EF2A1747DA99}">
+<ds:datastoreItem xmlns:ds="http://schemas.openxmlformats.org/officeDocument/2006/customXml" ds:itemID="{5E179D77-DD25-4563-A9F5-1EE6454FC276}">
   <ds:schemaRefs>
-    <ds:schemaRef ds:uri="http://schemas.openxmlformats.org/officeDocument/2006/bibliography"/>
+    <ds:schemaRef ds:uri="http://schemas.microsoft.com/sharepoint/v3/contenttype/forms"/>
   </ds:schemaRefs>
 </ds:datastoreItem>
 </file>

--- a/Documentación/AnteproyectoSena.docx
+++ b/Documentación/AnteproyectoSena.docx
@@ -246,28 +246,7 @@
           <w:b w:val="0"/>
           <w:bCs w:val="0"/>
         </w:rPr>
-        <w:t xml:space="preserve">Sena </w:t>
-      </w:r>
-      <w:r>
-        <w:rPr>
-          <w:b w:val="0"/>
-          <w:bCs w:val="0"/>
-        </w:rPr>
-        <w:t>Centro</w:t>
-      </w:r>
-      <w:r>
-        <w:rPr>
-          <w:b w:val="0"/>
-          <w:bCs w:val="0"/>
-        </w:rPr>
-        <w:t xml:space="preserve"> de la </w:t>
-      </w:r>
-      <w:r>
-        <w:rPr>
-          <w:b w:val="0"/>
-          <w:bCs w:val="0"/>
-        </w:rPr>
-        <w:t>Industria, la Empresa y los Servicios</w:t>
+        <w:t>Sena Centro de la Industria, la Empresa y los Servicios</w:t>
       </w:r>
     </w:p>
     <w:p>
@@ -1205,6 +1184,14 @@
         </w:rPr>
       </w:pPr>
     </w:p>
+    <w:p>
+      <w:pPr>
+        <w:rPr>
+          <w:rFonts w:ascii="Constantia" w:hAnsi="Constantia"/>
+          <w:lang w:val="es-ES"/>
+        </w:rPr>
+      </w:pPr>
+    </w:p>
     <w:tbl>
       <w:tblPr>
         <w:tblStyle w:val="Tablaconcuadrcula6concolores"/>
@@ -1240,6 +1227,7 @@
                 <w:rFonts w:ascii="Constantia" w:hAnsi="Constantia"/>
                 <w:lang w:val="es-ES"/>
               </w:rPr>
+              <w:lastRenderedPageBreak/>
               <w:t xml:space="preserve">Planteamiento del problema </w:t>
             </w:r>
           </w:p>
@@ -1280,7 +1268,6 @@
                 <w:bCs w:val="0"/>
                 <w:lang w:val="es-ES"/>
               </w:rPr>
-              <w:lastRenderedPageBreak/>
               <w:t>A pesar del crecimiento constante del sector turístico, muchas personas encuentran dificultades al momento de planificar sus viajes. La falta de tiempo, información confiable y opciones adecuadas a sus intereses son algunos de los obstáculos más comunes que enfrentan los potenciales viajeros. Esto puede resultar en experiencias insatisfactorias o incluso en la renuncia a la idea de viajar. Por tanto, surge la necesidad de contar con una agencia de turismo que ofrezca un servicio integral, personalizado y accesible para resolver estas problemáticas como lo es agencias de turismo (</w:t>
             </w:r>
             <w:r>
@@ -1728,6 +1715,7 @@
                 <w:sz w:val="20"/>
                 <w:szCs w:val="20"/>
               </w:rPr>
+              <w:lastRenderedPageBreak/>
               <w:t>Heurística</w:t>
             </w:r>
           </w:p>
@@ -1910,7 +1898,6 @@
                 <w:sz w:val="20"/>
                 <w:szCs w:val="20"/>
               </w:rPr>
-              <w:lastRenderedPageBreak/>
               <w:t>Apartado de software</w:t>
             </w:r>
           </w:p>
@@ -4742,6 +4729,91 @@
               </w:rPr>
             </w:pPr>
           </w:p>
+          <w:p>
+            <w:pPr>
+              <w:pBdr>
+                <w:top w:val="nil"/>
+                <w:left w:val="nil"/>
+                <w:bottom w:val="nil"/>
+                <w:right w:val="nil"/>
+                <w:between w:val="nil"/>
+              </w:pBdr>
+              <w:rPr>
+                <w:rFonts w:ascii="Constantia" w:hAnsi="Constantia"/>
+                <w:color w:val="000000"/>
+                <w:sz w:val="20"/>
+                <w:szCs w:val="20"/>
+              </w:rPr>
+            </w:pPr>
+          </w:p>
+          <w:p>
+            <w:pPr>
+              <w:pBdr>
+                <w:top w:val="nil"/>
+                <w:left w:val="nil"/>
+                <w:bottom w:val="nil"/>
+                <w:right w:val="nil"/>
+                <w:between w:val="nil"/>
+              </w:pBdr>
+              <w:rPr>
+                <w:rFonts w:ascii="Constantia" w:hAnsi="Constantia"/>
+                <w:color w:val="000000"/>
+                <w:sz w:val="20"/>
+                <w:szCs w:val="20"/>
+              </w:rPr>
+            </w:pPr>
+          </w:p>
+          <w:p>
+            <w:pPr>
+              <w:pBdr>
+                <w:top w:val="nil"/>
+                <w:left w:val="nil"/>
+                <w:bottom w:val="nil"/>
+                <w:right w:val="nil"/>
+                <w:between w:val="nil"/>
+              </w:pBdr>
+              <w:rPr>
+                <w:rFonts w:ascii="Constantia" w:hAnsi="Constantia"/>
+                <w:color w:val="000000"/>
+                <w:sz w:val="20"/>
+                <w:szCs w:val="20"/>
+              </w:rPr>
+            </w:pPr>
+          </w:p>
+          <w:p>
+            <w:pPr>
+              <w:pBdr>
+                <w:top w:val="nil"/>
+                <w:left w:val="nil"/>
+                <w:bottom w:val="nil"/>
+                <w:right w:val="nil"/>
+                <w:between w:val="nil"/>
+              </w:pBdr>
+              <w:rPr>
+                <w:rFonts w:ascii="Constantia" w:hAnsi="Constantia"/>
+                <w:color w:val="000000"/>
+                <w:sz w:val="20"/>
+                <w:szCs w:val="20"/>
+              </w:rPr>
+            </w:pPr>
+          </w:p>
+          <w:p>
+            <w:pPr>
+              <w:pBdr>
+                <w:top w:val="nil"/>
+                <w:left w:val="nil"/>
+                <w:bottom w:val="nil"/>
+                <w:right w:val="nil"/>
+                <w:between w:val="nil"/>
+              </w:pBdr>
+              <w:rPr>
+                <w:rFonts w:ascii="Constantia" w:hAnsi="Constantia"/>
+                <w:color w:val="000000"/>
+                <w:sz w:val="20"/>
+                <w:szCs w:val="20"/>
+              </w:rPr>
+            </w:pPr>
+          </w:p>
         </w:tc>
         <w:tc>
           <w:tcPr>
@@ -4908,7 +4980,6 @@
                 <w:bCs w:val="0"/>
                 <w:lang w:val="es-ES"/>
               </w:rPr>
-              <w:lastRenderedPageBreak/>
               <w:t xml:space="preserve">El objetivo general de </w:t>
             </w:r>
             <w:r>
@@ -4940,6 +5011,14 @@
         </w:tc>
       </w:tr>
     </w:tbl>
+    <w:p>
+      <w:pPr>
+        <w:rPr>
+          <w:rFonts w:ascii="Constantia" w:hAnsi="Constantia"/>
+          <w:lang w:val="es-ES"/>
+        </w:rPr>
+      </w:pPr>
+    </w:p>
     <w:p>
       <w:pPr>
         <w:rPr>
@@ -5111,22 +5190,6 @@
         </w:tc>
       </w:tr>
     </w:tbl>
-    <w:p>
-      <w:pPr>
-        <w:rPr>
-          <w:rFonts w:ascii="Constantia" w:hAnsi="Constantia"/>
-          <w:lang w:val="es-ES"/>
-        </w:rPr>
-      </w:pPr>
-    </w:p>
-    <w:p>
-      <w:pPr>
-        <w:rPr>
-          <w:rFonts w:ascii="Constantia" w:hAnsi="Constantia"/>
-          <w:lang w:val="es-ES"/>
-        </w:rPr>
-      </w:pPr>
-    </w:p>
     <w:p>
       <w:pPr>
         <w:rPr>
@@ -16236,7 +16299,12 @@
 </file>
 
 <file path=customXml/item1.xml><?xml version="1.0" encoding="utf-8"?>
-<b:Sources xmlns:b="http://schemas.openxmlformats.org/officeDocument/2006/bibliography" xmlns="http://schemas.openxmlformats.org/officeDocument/2006/bibliography" SelectedStyle="\APASixthEditionOfficeOnline.xsl" StyleName="APA" Version="6"/>
+<?mso-contentType ?>
+<FormTemplates xmlns="http://schemas.microsoft.com/sharepoint/v3/contenttype/forms">
+  <Display>DocumentLibraryForm</Display>
+  <Edit>DocumentLibraryForm</Edit>
+  <New>DocumentLibraryForm</New>
+</FormTemplates>
 </file>
 
 <file path=customXml/item2.xml><?xml version="1.0" encoding="utf-8"?>
@@ -16366,12 +16434,7 @@
 </file>
 
 <file path=customXml/item3.xml><?xml version="1.0" encoding="utf-8"?>
-<?mso-contentType ?>
-<FormTemplates xmlns="http://schemas.microsoft.com/sharepoint/v3/contenttype/forms">
-  <Display>DocumentLibraryForm</Display>
-  <Edit>DocumentLibraryForm</Edit>
-  <New>DocumentLibraryForm</New>
-</FormTemplates>
+<b:Sources xmlns:b="http://schemas.openxmlformats.org/officeDocument/2006/bibliography" xmlns="http://schemas.openxmlformats.org/officeDocument/2006/bibliography" SelectedStyle="\APASixthEditionOfficeOnline.xsl" StyleName="APA" Version="6"/>
 </file>
 
 <file path=customXml/item4.xml><?xml version="1.0" encoding="utf-8"?>
@@ -16381,9 +16444,9 @@
 </file>
 
 <file path=customXml/itemProps1.xml><?xml version="1.0" encoding="utf-8"?>
-<ds:datastoreItem xmlns:ds="http://schemas.openxmlformats.org/officeDocument/2006/customXml" ds:itemID="{9CBE088F-C2D8-4D4F-B2DB-EF2A1747DA99}">
+<ds:datastoreItem xmlns:ds="http://schemas.openxmlformats.org/officeDocument/2006/customXml" ds:itemID="{5E179D77-DD25-4563-A9F5-1EE6454FC276}">
   <ds:schemaRefs>
-    <ds:schemaRef ds:uri="http://schemas.openxmlformats.org/officeDocument/2006/bibliography"/>
+    <ds:schemaRef ds:uri="http://schemas.microsoft.com/sharepoint/v3/contenttype/forms"/>
   </ds:schemaRefs>
 </ds:datastoreItem>
 </file>
@@ -16407,9 +16470,9 @@
 </file>
 
 <file path=customXml/itemProps3.xml><?xml version="1.0" encoding="utf-8"?>
-<ds:datastoreItem xmlns:ds="http://schemas.openxmlformats.org/officeDocument/2006/customXml" ds:itemID="{5E179D77-DD25-4563-A9F5-1EE6454FC276}">
+<ds:datastoreItem xmlns:ds="http://schemas.openxmlformats.org/officeDocument/2006/customXml" ds:itemID="{9CBE088F-C2D8-4D4F-B2DB-EF2A1747DA99}">
   <ds:schemaRefs>
-    <ds:schemaRef ds:uri="http://schemas.microsoft.com/sharepoint/v3/contenttype/forms"/>
+    <ds:schemaRef ds:uri="http://schemas.openxmlformats.org/officeDocument/2006/bibliography"/>
   </ds:schemaRefs>
 </ds:datastoreItem>
 </file>
